--- a/Relatorio.docx
+++ b/Relatorio.docx
@@ -10,6 +10,7 @@
         <w:keepLines w:val="false"/>
         <w:widowControl w:val="false"/>
         <w:spacing w:before="480" w:after="120"/>
+        <w:contextualSpacing/>
         <w:rPr>
           <w:sz w:val="32"/>
           <w:szCs w:val="24"/>
@@ -81,21 +82,7 @@
           <w:sz w:val="28"/>
           <w:lang w:val="pt-BR"/>
         </w:rPr>
-        <w:t>Carlos Joel Tavares (</w:t>
-      </w:r>
-      <w:r>
-        <w:rPr>
-          <w:sz w:val="28"/>
-          <w:lang w:val="pt-BR"/>
-        </w:rPr>
-        <w:t>130007293</w:t>
-      </w:r>
-      <w:r>
-        <w:rPr>
-          <w:sz w:val="28"/>
-          <w:lang w:val="pt-BR"/>
-        </w:rPr>
-        <w:t>)</w:t>
+        <w:t>Carlos Joel Tavares (130007293)</w:t>
       </w:r>
     </w:p>
     <w:p>
@@ -226,7 +213,9 @@
         </w:rPr>
       </w:pPr>
       <w:r>
-        <w:rPr/>
+        <w:rPr>
+          <w:lang w:val="pt-BR"/>
+        </w:rPr>
       </w:r>
     </w:p>
     <w:p>
@@ -401,7 +390,9 @@
         </w:rPr>
       </w:pPr>
       <w:r>
-        <w:rPr/>
+        <w:rPr>
+          <w:lang w:val="pt-BR"/>
+        </w:rPr>
       </w:r>
     </w:p>
     <w:p>
@@ -523,13 +514,7 @@
         <w:rPr>
           <w:lang w:val="pt-BR"/>
         </w:rPr>
-        <w:t xml:space="preserve"> no trabalho para </w:t>
-      </w:r>
-      <w:r>
-        <w:rPr>
-          <w:lang w:val="pt-BR"/>
-        </w:rPr>
-        <w:t xml:space="preserve">simular o </w:t>
+        <w:t xml:space="preserve"> no trabalho para simular o </w:t>
         <w:tab/>
         <w:t xml:space="preserve">compartilhamento de recursos e para simular a concorrência dos processos </w:t>
         <w:tab/>
@@ -562,7 +547,9 @@
         </w:rPr>
       </w:pPr>
       <w:r>
-        <w:rPr/>
+        <w:rPr>
+          <w:lang w:val="pt-BR"/>
+        </w:rPr>
       </w:r>
     </w:p>
     <w:p>
@@ -660,7 +647,77 @@
         <w:rPr>
           <w:lang w:val="pt-BR"/>
         </w:rPr>
-        <w:t>Depois de decidir os módulos, ele foram divididos entre os alunos...</w:t>
+        <w:t xml:space="preserve">Depois de decidir os módulos, ele foram divididos entre os alunos </w:t>
+      </w:r>
+      <w:r>
+        <w:rPr>
+          <w:lang w:val="pt-BR"/>
+        </w:rPr>
+        <w:t>os módulos foram divididos da seguinte forma:</w:t>
+      </w:r>
+    </w:p>
+    <w:p>
+      <w:pPr>
+        <w:pStyle w:val="Normal"/>
+        <w:numPr>
+          <w:ilvl w:val="0"/>
+          <w:numId w:val="3"/>
+        </w:numPr>
+        <w:rPr/>
+      </w:pPr>
+      <w:r>
+        <w:rPr>
+          <w:lang w:val="pt-BR"/>
+        </w:rPr>
+        <w:t>Leandro: Leitor, Processo;</w:t>
+      </w:r>
+    </w:p>
+    <w:p>
+      <w:pPr>
+        <w:pStyle w:val="Normal"/>
+        <w:numPr>
+          <w:ilvl w:val="0"/>
+          <w:numId w:val="3"/>
+        </w:numPr>
+        <w:rPr/>
+      </w:pPr>
+      <w:r>
+        <w:rPr>
+          <w:lang w:val="pt-BR"/>
+        </w:rPr>
+        <w:t>Gabriel: Memoria, Processador, pseudoSO;</w:t>
+      </w:r>
+    </w:p>
+    <w:p>
+      <w:pPr>
+        <w:pStyle w:val="Normal"/>
+        <w:numPr>
+          <w:ilvl w:val="0"/>
+          <w:numId w:val="3"/>
+        </w:numPr>
+        <w:rPr/>
+      </w:pPr>
+      <w:r>
+        <w:rPr>
+          <w:lang w:val="pt-BR"/>
+        </w:rPr>
+        <w:t>Carlos: Recurso, Fila.</w:t>
+      </w:r>
+    </w:p>
+    <w:p>
+      <w:pPr>
+        <w:pStyle w:val="Normal"/>
+        <w:numPr>
+          <w:ilvl w:val="0"/>
+          <w:numId w:val="0"/>
+        </w:numPr>
+        <w:rPr/>
+      </w:pPr>
+      <w:r>
+        <w:rPr>
+          <w:lang w:val="pt-BR"/>
+        </w:rPr>
+        <w:t>Porém, de maneira geral, muito do trabalho foi feito em reuniões onde sempre que alguém tinha uma dúvida ou encontrava algum problema os outros ajudavam.   Além disso, foi responsabilidade de todos os alunos testar, verificar e revisar o trabalho além de escrever o relatório um vez que o trabalho terminou.</w:t>
       </w:r>
     </w:p>
     <w:p>
@@ -808,7 +865,6 @@
         </w:tabs>
         <w:ind w:left="2227" w:hanging="360"/>
       </w:pPr>
-      <w:rPr/>
     </w:lvl>
     <w:lvl w:ilvl="1">
       <w:start w:val="1"/>
@@ -821,7 +877,6 @@
         </w:tabs>
         <w:ind w:left="2587" w:hanging="360"/>
       </w:pPr>
-      <w:rPr/>
     </w:lvl>
     <w:lvl w:ilvl="2">
       <w:start w:val="1"/>
@@ -834,7 +889,6 @@
         </w:tabs>
         <w:ind w:left="2947" w:hanging="360"/>
       </w:pPr>
-      <w:rPr/>
     </w:lvl>
     <w:lvl w:ilvl="3">
       <w:start w:val="1"/>
@@ -847,7 +901,6 @@
         </w:tabs>
         <w:ind w:left="3307" w:hanging="360"/>
       </w:pPr>
-      <w:rPr/>
     </w:lvl>
     <w:lvl w:ilvl="4">
       <w:start w:val="1"/>
@@ -860,7 +913,6 @@
         </w:tabs>
         <w:ind w:left="3667" w:hanging="360"/>
       </w:pPr>
-      <w:rPr/>
     </w:lvl>
     <w:lvl w:ilvl="5">
       <w:start w:val="1"/>
@@ -873,7 +925,6 @@
         </w:tabs>
         <w:ind w:left="4027" w:hanging="360"/>
       </w:pPr>
-      <w:rPr/>
     </w:lvl>
     <w:lvl w:ilvl="6">
       <w:start w:val="1"/>
@@ -886,7 +937,6 @@
         </w:tabs>
         <w:ind w:left="4387" w:hanging="360"/>
       </w:pPr>
-      <w:rPr/>
     </w:lvl>
     <w:lvl w:ilvl="7">
       <w:start w:val="1"/>
@@ -899,7 +949,6 @@
         </w:tabs>
         <w:ind w:left="4747" w:hanging="360"/>
       </w:pPr>
-      <w:rPr/>
     </w:lvl>
     <w:lvl w:ilvl="8">
       <w:start w:val="1"/>
@@ -912,10 +961,128 @@
         </w:tabs>
         <w:ind w:left="5107" w:hanging="360"/>
       </w:pPr>
-      <w:rPr/>
     </w:lvl>
   </w:abstractNum>
   <w:abstractNum w:abstractNumId="3">
+    <w:lvl w:ilvl="0">
+      <w:start w:val="1"/>
+      <w:numFmt w:val="decimal"/>
+      <w:lvlText w:val="%1."/>
+      <w:lvlJc w:val="left"/>
+      <w:pPr>
+        <w:tabs>
+          <w:tab w:val="num" w:pos="1440"/>
+        </w:tabs>
+        <w:ind w:left="1440" w:hanging="360"/>
+      </w:pPr>
+      <w:rPr/>
+    </w:lvl>
+    <w:lvl w:ilvl="1">
+      <w:start w:val="1"/>
+      <w:numFmt w:val="decimal"/>
+      <w:lvlText w:val="%2."/>
+      <w:lvlJc w:val="left"/>
+      <w:pPr>
+        <w:tabs>
+          <w:tab w:val="num" w:pos="1800"/>
+        </w:tabs>
+        <w:ind w:left="1800" w:hanging="360"/>
+      </w:pPr>
+      <w:rPr/>
+    </w:lvl>
+    <w:lvl w:ilvl="2">
+      <w:start w:val="1"/>
+      <w:numFmt w:val="decimal"/>
+      <w:lvlText w:val="%3."/>
+      <w:lvlJc w:val="left"/>
+      <w:pPr>
+        <w:tabs>
+          <w:tab w:val="num" w:pos="2160"/>
+        </w:tabs>
+        <w:ind w:left="2160" w:hanging="360"/>
+      </w:pPr>
+      <w:rPr/>
+    </w:lvl>
+    <w:lvl w:ilvl="3">
+      <w:start w:val="1"/>
+      <w:numFmt w:val="decimal"/>
+      <w:lvlText w:val="%4."/>
+      <w:lvlJc w:val="left"/>
+      <w:pPr>
+        <w:tabs>
+          <w:tab w:val="num" w:pos="2520"/>
+        </w:tabs>
+        <w:ind w:left="2520" w:hanging="360"/>
+      </w:pPr>
+      <w:rPr/>
+    </w:lvl>
+    <w:lvl w:ilvl="4">
+      <w:start w:val="1"/>
+      <w:numFmt w:val="decimal"/>
+      <w:lvlText w:val="%5."/>
+      <w:lvlJc w:val="left"/>
+      <w:pPr>
+        <w:tabs>
+          <w:tab w:val="num" w:pos="2880"/>
+        </w:tabs>
+        <w:ind w:left="2880" w:hanging="360"/>
+      </w:pPr>
+      <w:rPr/>
+    </w:lvl>
+    <w:lvl w:ilvl="5">
+      <w:start w:val="1"/>
+      <w:numFmt w:val="decimal"/>
+      <w:lvlText w:val="%6."/>
+      <w:lvlJc w:val="left"/>
+      <w:pPr>
+        <w:tabs>
+          <w:tab w:val="num" w:pos="3240"/>
+        </w:tabs>
+        <w:ind w:left="3240" w:hanging="360"/>
+      </w:pPr>
+      <w:rPr/>
+    </w:lvl>
+    <w:lvl w:ilvl="6">
+      <w:start w:val="1"/>
+      <w:numFmt w:val="decimal"/>
+      <w:lvlText w:val="%7."/>
+      <w:lvlJc w:val="left"/>
+      <w:pPr>
+        <w:tabs>
+          <w:tab w:val="num" w:pos="3600"/>
+        </w:tabs>
+        <w:ind w:left="3600" w:hanging="360"/>
+      </w:pPr>
+      <w:rPr/>
+    </w:lvl>
+    <w:lvl w:ilvl="7">
+      <w:start w:val="1"/>
+      <w:numFmt w:val="decimal"/>
+      <w:lvlText w:val="%8."/>
+      <w:lvlJc w:val="left"/>
+      <w:pPr>
+        <w:tabs>
+          <w:tab w:val="num" w:pos="3960"/>
+        </w:tabs>
+        <w:ind w:left="3960" w:hanging="360"/>
+      </w:pPr>
+      <w:rPr/>
+    </w:lvl>
+    <w:lvl w:ilvl="8">
+      <w:start w:val="1"/>
+      <w:numFmt w:val="decimal"/>
+      <w:lvlText w:val="%9."/>
+      <w:lvlJc w:val="left"/>
+      <w:pPr>
+        <w:tabs>
+          <w:tab w:val="num" w:pos="4320"/>
+        </w:tabs>
+        <w:ind w:left="4320" w:hanging="360"/>
+      </w:pPr>
+      <w:rPr/>
+    </w:lvl>
+  </w:abstractNum>
+  <w:abstractNum w:abstractNumId="4">
     <w:lvl w:ilvl="0">
       <w:start w:val="1"/>
       <w:numFmt w:val="none"/>
@@ -1042,6 +1209,9 @@
   </w:num>
   <w:num w:numId="3">
     <w:abstractNumId w:val="3"/>
+  </w:num>
+  <w:num w:numId="4">
+    <w:abstractNumId w:val="4"/>
   </w:num>
 </w:numbering>
 </file>
@@ -1053,7 +1223,6 @@
       <w:rPr>
         <w:rFonts w:ascii="Arial" w:hAnsi="Arial" w:eastAsia="Arial" w:cs="Arial"/>
         <w:color w:val="000000"/>
-        <w:sz w:val="24"/>
         <w:szCs w:val="24"/>
         <w:lang w:val="en-US" w:eastAsia="en-US" w:bidi="ar-SA"/>
       </w:rPr>
